--- a/Documentation/1.0 Research/1.1 Market/Target Audience Research.docx
+++ b/Documentation/1.0 Research/1.1 Market/Target Audience Research.docx
@@ -1,6 +1,6 @@
 
 <file path=word/document.xml><?xml version="1.0" encoding="utf-8"?>
-<w:document xmlns:wpc="http://schemas.microsoft.com/office/word/2010/wordprocessingCanvas" xmlns:mo="http://schemas.microsoft.com/office/mac/office/2008/main" xmlns:mc="http://schemas.openxmlformats.org/markup-compatibility/2006" xmlns:mv="urn:schemas-microsoft-com:mac:vml" xmlns:o="urn:schemas-microsoft-com:office:office" xmlns:r="http://schemas.openxmlformats.org/officeDocument/2006/relationships" xmlns:m="http://schemas.openxmlformats.org/officeDocument/2006/math" xmlns:v="urn:schemas-microsoft-com:vml" xmlns:wp14="http://schemas.microsoft.com/office/word/2010/wordprocessingDrawing" xmlns:wp="http://schemas.openxmlformats.org/drawingml/2006/wordprocessingDrawing" xmlns:w10="urn:schemas-microsoft-com:office:word" xmlns:w="http://schemas.openxmlformats.org/wordprocessingml/2006/main" xmlns:w14="http://schemas.microsoft.com/office/word/2010/wordml" xmlns:wpg="http://schemas.microsoft.com/office/word/2010/wordprocessingGroup" xmlns:wpi="http://schemas.microsoft.com/office/word/2010/wordprocessingInk" xmlns:wne="http://schemas.microsoft.com/office/word/2006/wordml" xmlns:wps="http://schemas.microsoft.com/office/word/2010/wordprocessingShape" mc:Ignorable="w14 wp14">
+<w:document xmlns:wpc="http://schemas.microsoft.com/office/word/2010/wordprocessingCanvas" xmlns:mc="http://schemas.openxmlformats.org/markup-compatibility/2006" xmlns:o="urn:schemas-microsoft-com:office:office" xmlns:r="http://schemas.openxmlformats.org/officeDocument/2006/relationships" xmlns:m="http://schemas.openxmlformats.org/officeDocument/2006/math" xmlns:v="urn:schemas-microsoft-com:vml" xmlns:wp14="http://schemas.microsoft.com/office/word/2010/wordprocessingDrawing" xmlns:wp="http://schemas.openxmlformats.org/drawingml/2006/wordprocessingDrawing" xmlns:w10="urn:schemas-microsoft-com:office:word" xmlns:w="http://schemas.openxmlformats.org/wordprocessingml/2006/main" xmlns:w14="http://schemas.microsoft.com/office/word/2010/wordml" xmlns:wpg="http://schemas.microsoft.com/office/word/2010/wordprocessingGroup" xmlns:wpi="http://schemas.microsoft.com/office/word/2010/wordprocessingInk" xmlns:wne="http://schemas.microsoft.com/office/word/2006/wordml" xmlns:wps="http://schemas.microsoft.com/office/word/2010/wordprocessingShape" mc:Ignorable="w14 wp14">
   <w:body>
     <w:p>
       <w:pPr>
@@ -127,23 +127,7 @@
           <w:i/>
           <w:color w:val="FF0000"/>
         </w:rPr>
-        <w:t xml:space="preserve">Yes, I think it is a great idea and would be really useful to have in the community. I do not know of anything like this already out </w:t>
-      </w:r>
-      <w:proofErr w:type="gramStart"/>
-      <w:r>
-        <w:rPr>
-          <w:i/>
-          <w:color w:val="FF0000"/>
-        </w:rPr>
-        <w:t>their</w:t>
-      </w:r>
-      <w:proofErr w:type="gramEnd"/>
-      <w:r>
-        <w:rPr>
-          <w:i/>
-          <w:color w:val="FF0000"/>
-        </w:rPr>
-        <w:t xml:space="preserve"> and I can see a gap in the market.</w:t>
+        <w:t>Yes, I think it is a great idea and would be really useful to have in the community. I do not know of anything like this already out their and I can see a gap in the market.</w:t>
       </w:r>
     </w:p>
     <w:p/>
@@ -226,23 +210,7 @@
           <w:i/>
           <w:color w:val="FF0000"/>
         </w:rPr>
-        <w:t xml:space="preserve">I do not feel the location idea would be that useful for the elderly as many </w:t>
-      </w:r>
-      <w:proofErr w:type="gramStart"/>
-      <w:r>
-        <w:rPr>
-          <w:i/>
-          <w:color w:val="FF0000"/>
-        </w:rPr>
-        <w:t>can not</w:t>
-      </w:r>
-      <w:proofErr w:type="gramEnd"/>
-      <w:r>
-        <w:rPr>
-          <w:i/>
-          <w:color w:val="FF0000"/>
-        </w:rPr>
-        <w:t xml:space="preserve"> move that well let alone be able to leave the house themselves. However, this would be a very good idea for young adults. </w:t>
+        <w:t xml:space="preserve">I do not feel the location idea would be that useful for the elderly as many can not move that well let alone be able to leave the house themselves. However, this would be a very good idea for young adults. </w:t>
       </w:r>
     </w:p>
     <w:p>
@@ -335,23 +303,7 @@
           <w:i/>
           <w:color w:val="FF0000"/>
         </w:rPr>
-        <w:t xml:space="preserve">I think disabled young adults would be a good target audience. At somewhere like my work it would work best for children in rehab as they are gaining skills again. Also other disabled young adults that are more able or not in a care home would benefit from this. It's hard to </w:t>
-      </w:r>
-      <w:proofErr w:type="gramStart"/>
-      <w:r>
-        <w:rPr>
-          <w:i/>
-          <w:color w:val="FF0000"/>
-        </w:rPr>
-        <w:t>determine</w:t>
-      </w:r>
-      <w:proofErr w:type="gramEnd"/>
-      <w:r>
-        <w:rPr>
-          <w:i/>
-          <w:color w:val="FF0000"/>
-        </w:rPr>
-        <w:t xml:space="preserve"> as it will all depend on their disability but maybe disabled young adults with learning difficulties would be a good way to </w:t>
+        <w:t xml:space="preserve">I think disabled young adults would be a good target audience. At somewhere like my work it would work best for children in rehab as they are gaining skills again. Also other disabled young adults that are more able or not in a care home would benefit from this. It's hard to determine as it will all depend on their disability but maybe disabled young adults with learning difficulties would be a good way to </w:t>
       </w:r>
       <w:proofErr w:type="spellStart"/>
       <w:r>
@@ -386,23 +338,7 @@
           <w:i/>
           <w:color w:val="FF0000"/>
         </w:rPr>
-        <w:t>Pretty much all of them have phones/</w:t>
-      </w:r>
-      <w:proofErr w:type="spellStart"/>
-      <w:r>
-        <w:rPr>
-          <w:i/>
-          <w:color w:val="FF0000"/>
-        </w:rPr>
-        <w:t>iPads</w:t>
-      </w:r>
-      <w:proofErr w:type="spellEnd"/>
-      <w:r>
-        <w:rPr>
-          <w:i/>
-          <w:color w:val="FF0000"/>
-        </w:rPr>
-        <w:t xml:space="preserve"> so it would be easily accessible. (Older generation may struggle with using an app so young people is probably a good way </w:t>
+        <w:t xml:space="preserve">Pretty much all of them have phones/iPads so it would be easily accessible. (Older generation may struggle with using an app so young people is probably a good way </w:t>
       </w:r>
       <w:r>
         <w:rPr>
@@ -410,23 +346,7 @@
           <w:color w:val="FF0000"/>
         </w:rPr>
         <w:lastRenderedPageBreak/>
-        <w:t xml:space="preserve">to go) I think as well you could promote </w:t>
-      </w:r>
-      <w:proofErr w:type="gramStart"/>
-      <w:r>
-        <w:rPr>
-          <w:i/>
-          <w:color w:val="FF0000"/>
-        </w:rPr>
-        <w:t>independence</w:t>
-      </w:r>
-      <w:proofErr w:type="gramEnd"/>
-      <w:r>
-        <w:rPr>
-          <w:i/>
-          <w:color w:val="FF0000"/>
-        </w:rPr>
-        <w:t xml:space="preserve"> as this is a way for them to keep track of their medication without parents/</w:t>
+        <w:t>to go) I think as well you could promote independence as this is a way for them to keep track of their medication without parents/</w:t>
       </w:r>
       <w:proofErr w:type="spellStart"/>
       <w:r>
@@ -516,15 +436,84 @@
           <w:i/>
           <w:color w:val="FF0000"/>
         </w:rPr>
-        <w:t xml:space="preserve"> are not aloud phones on us and they don't supply work ones and </w:t>
+        <w:t xml:space="preserve"> are not aloud phones on us and they don't supply work ones and iPads are expensive. So if it was on a computer it would be used a lot more. However, there are a lot of people that do one to one care outside of hospitals and go into the patients homes. Which then I think it would work really well so maybe that should be who you aim it at along with the patients. Which I think you are already? </w:t>
+      </w:r>
+    </w:p>
+    <w:p/>
+    <w:p/>
+    <w:p>
+      <w:r>
+        <w:t>What do you think could be added to the app to make it better?</w:t>
+      </w:r>
+    </w:p>
+    <w:p/>
+    <w:p>
+      <w:pPr>
+        <w:rPr>
+          <w:i/>
+          <w:color w:val="FF0000"/>
+        </w:rPr>
+      </w:pPr>
+      <w:r>
+        <w:rPr>
+          <w:i/>
+          <w:color w:val="FF0000"/>
+        </w:rPr>
+        <w:t xml:space="preserve">The kids in rehab at my work can use phones some with more difficulty but in general it isn't a huge problem. Some have been </w:t>
+      </w:r>
+      <w:r>
+        <w:rPr>
+          <w:i/>
+          <w:color w:val="FF0000"/>
+          <w:lang w:val="en-GB"/>
+        </w:rPr>
+        <w:t>customised</w:t>
+      </w:r>
+      <w:r>
+        <w:rPr>
+          <w:i/>
+          <w:color w:val="FF0000"/>
+        </w:rPr>
+        <w:t xml:space="preserve"> so the font is large (like a lot larger than we can make it on our phones) so it could be a function on the app that you could change depending on the needs of the child. Another could be that it has </w:t>
+      </w:r>
+      <w:proofErr w:type="gramStart"/>
+      <w:r>
+        <w:rPr>
+          <w:i/>
+          <w:color w:val="FF0000"/>
+        </w:rPr>
+        <w:t>a voice</w:t>
+      </w:r>
+      <w:proofErr w:type="gramEnd"/>
+      <w:r>
+        <w:rPr>
+          <w:i/>
+          <w:color w:val="FF0000"/>
+        </w:rPr>
+        <w:t xml:space="preserve"> activation so it speaks to them as they read. And maybe an onli</w:t>
+      </w:r>
+      <w:r>
+        <w:rPr>
+          <w:i/>
+          <w:color w:val="FF0000"/>
+        </w:rPr>
+        <w:t xml:space="preserve">ne chat from patients to </w:t>
       </w:r>
       <w:proofErr w:type="spellStart"/>
-      <w:r>
-        <w:rPr>
-          <w:i/>
-          <w:color w:val="FF0000"/>
-        </w:rPr>
-        <w:t>iPads</w:t>
+      <w:proofErr w:type="gramStart"/>
+      <w:r>
+        <w:rPr>
+          <w:i/>
+          <w:color w:val="FF0000"/>
+        </w:rPr>
+        <w:t>care</w:t>
+      </w:r>
+      <w:r>
+        <w:rPr>
+          <w:i/>
+          <w:color w:val="FF0000"/>
+        </w:rPr>
+        <w:t>rs</w:t>
       </w:r>
       <w:proofErr w:type="spellEnd"/>
       <w:r>
@@ -532,7 +521,15 @@
           <w:i/>
           <w:color w:val="FF0000"/>
         </w:rPr>
-        <w:t xml:space="preserve"> are expensive. So if it was on a computer it would be used a lot more. However, there are a lot of people that do one to one care outside of hospitals and go into the </w:t>
+        <w:t xml:space="preserve"> ?</w:t>
+      </w:r>
+      <w:proofErr w:type="gramEnd"/>
+      <w:r>
+        <w:rPr>
+          <w:i/>
+          <w:color w:val="FF0000"/>
+        </w:rPr>
+        <w:t xml:space="preserve"> </w:t>
       </w:r>
       <w:proofErr w:type="gramStart"/>
       <w:r>
@@ -540,7 +537,7 @@
           <w:i/>
           <w:color w:val="FF0000"/>
         </w:rPr>
-        <w:t>patients</w:t>
+        <w:t>A bit like what's app or something.</w:t>
       </w:r>
       <w:proofErr w:type="gramEnd"/>
       <w:r>
@@ -548,93 +545,6 @@
           <w:i/>
           <w:color w:val="FF0000"/>
         </w:rPr>
-        <w:t xml:space="preserve"> homes. Which then I think it would work really well so maybe that should be who you aim it at along with the patients. Which I think you are already? </w:t>
-      </w:r>
-    </w:p>
-    <w:p/>
-    <w:p/>
-    <w:p>
-      <w:r>
-        <w:t>What do you think could be added to the app to make it better?</w:t>
-      </w:r>
-    </w:p>
-    <w:p/>
-    <w:p>
-      <w:pPr>
-        <w:rPr>
-          <w:i/>
-          <w:color w:val="FF0000"/>
-        </w:rPr>
-      </w:pPr>
-      <w:r>
-        <w:rPr>
-          <w:i/>
-          <w:color w:val="FF0000"/>
-        </w:rPr>
-        <w:t xml:space="preserve">The kids in rehab at my work can use phones some with more difficulty but in general it isn't a huge problem. Some have been </w:t>
-      </w:r>
-      <w:proofErr w:type="spellStart"/>
-      <w:r>
-        <w:rPr>
-          <w:i/>
-          <w:color w:val="FF0000"/>
-        </w:rPr>
-        <w:t>customised</w:t>
-      </w:r>
-      <w:proofErr w:type="spellEnd"/>
-      <w:r>
-        <w:rPr>
-          <w:i/>
-          <w:color w:val="FF0000"/>
-        </w:rPr>
-        <w:t xml:space="preserve"> so the font is large (like a lot larger than we can make it on our phones) so it could be a function on the app that you could change depending on the needs of the child. Another could be that it has </w:t>
-      </w:r>
-      <w:proofErr w:type="gramStart"/>
-      <w:r>
-        <w:rPr>
-          <w:i/>
-          <w:color w:val="FF0000"/>
-        </w:rPr>
-        <w:t>a voice</w:t>
-      </w:r>
-      <w:proofErr w:type="gramEnd"/>
-      <w:r>
-        <w:rPr>
-          <w:i/>
-          <w:color w:val="FF0000"/>
-        </w:rPr>
-        <w:t xml:space="preserve"> activation so it speaks to them as they read. And maybe an online chat from patients to </w:t>
-      </w:r>
-      <w:proofErr w:type="gramStart"/>
-      <w:r>
-        <w:rPr>
-          <w:i/>
-          <w:color w:val="FF0000"/>
-        </w:rPr>
-        <w:t>careers ?</w:t>
-      </w:r>
-      <w:proofErr w:type="gramEnd"/>
-      <w:r>
-        <w:rPr>
-          <w:i/>
-          <w:color w:val="FF0000"/>
-        </w:rPr>
-        <w:t xml:space="preserve"> </w:t>
-      </w:r>
-      <w:proofErr w:type="gramStart"/>
-      <w:r>
-        <w:rPr>
-          <w:i/>
-          <w:color w:val="FF0000"/>
-        </w:rPr>
-        <w:t>A bit like what's app or something.</w:t>
-      </w:r>
-      <w:proofErr w:type="gramEnd"/>
-      <w:r>
-        <w:rPr>
-          <w:i/>
-          <w:color w:val="FF0000"/>
-        </w:rPr>
         <w:t xml:space="preserve"> But what you have sounds like it covers a lot!</w:t>
       </w:r>
     </w:p>
@@ -645,35 +555,60 @@
         </w:rPr>
       </w:pPr>
     </w:p>
-    <w:p/>
+    <w:p>
+      <w:pPr>
+        <w:rPr>
+          <w:lang w:val="en-GB"/>
+        </w:rPr>
+      </w:pPr>
+    </w:p>
     <w:p/>
     <w:p>
       <w:r>
         <w:t>BEN’s RESEARCH</w:t>
+      </w:r>
+    </w:p>
+    <w:p/>
+    <w:p/>
+    <w:p/>
+    <w:p>
+      <w:r>
+        <w:t xml:space="preserve">From this research we have identified </w:t>
+      </w:r>
+      <w:r>
+        <w:t xml:space="preserve">that we do not need to </w:t>
+      </w:r>
+      <w:r>
+        <w:rPr>
+          <w:lang w:val="en-GB"/>
+        </w:rPr>
+        <w:t>generalis</w:t>
+      </w:r>
+      <w:r>
+        <w:rPr>
+          <w:lang w:val="en-GB"/>
+        </w:rPr>
+        <w:t>e</w:t>
+      </w:r>
+      <w:r>
+        <w:t xml:space="preserve"> who the specific target audience is. The main requirement is that the patient has an ongoing health condition and have a </w:t>
+      </w:r>
+      <w:r>
+        <w:rPr>
+          <w:lang w:val="en-GB"/>
+        </w:rPr>
+        <w:t>carer</w:t>
+      </w:r>
+      <w:r>
+        <w:t xml:space="preserve"> visit them. </w:t>
+      </w:r>
+    </w:p>
+    <w:p>
+      <w:r>
+        <w:t xml:space="preserve">As long as the app is simple and easy to use we do not see why we need to restrict the target audience. </w:t>
       </w:r>
       <w:bookmarkStart w:id="0" w:name="_GoBack"/>
       <w:bookmarkEnd w:id="0"/>
-    </w:p>
-    <w:p/>
-    <w:p/>
-    <w:p/>
-    <w:p>
-      <w:r>
-        <w:t xml:space="preserve">From this research we have identified that we do not need to generalize who the specific target audience is. The main requirement is that the patient has an ongoing health condition and have a </w:t>
-      </w:r>
-      <w:proofErr w:type="spellStart"/>
-      <w:r>
-        <w:t>carer</w:t>
-      </w:r>
-      <w:proofErr w:type="spellEnd"/>
-      <w:r>
-        <w:t xml:space="preserve"> visit them. </w:t>
-      </w:r>
-    </w:p>
-    <w:p>
-      <w:r>
-        <w:t xml:space="preserve">As long as the app is simple and easy to use we do not see why we need to restrict the target audience. </w:t>
-      </w:r>
     </w:p>
     <w:sectPr>
       <w:pgSz w:w="11900" w:h="16840"/>
@@ -686,7 +621,7 @@
 </file>
 
 <file path=word/numbering.xml><?xml version="1.0" encoding="utf-8"?>
-<w:numbering xmlns:wpc="http://schemas.microsoft.com/office/word/2010/wordprocessingCanvas" xmlns:mo="http://schemas.microsoft.com/office/mac/office/2008/main" xmlns:mc="http://schemas.openxmlformats.org/markup-compatibility/2006" xmlns:mv="urn:schemas-microsoft-com:mac:vml" xmlns:o="urn:schemas-microsoft-com:office:office" xmlns:r="http://schemas.openxmlformats.org/officeDocument/2006/relationships" xmlns:m="http://schemas.openxmlformats.org/officeDocument/2006/math" xmlns:v="urn:schemas-microsoft-com:vml" xmlns:wp14="http://schemas.microsoft.com/office/word/2010/wordprocessingDrawing" xmlns:wp="http://schemas.openxmlformats.org/drawingml/2006/wordprocessingDrawing" xmlns:w10="urn:schemas-microsoft-com:office:word" xmlns:w="http://schemas.openxmlformats.org/wordprocessingml/2006/main" xmlns:w14="http://schemas.microsoft.com/office/word/2010/wordml" xmlns:wpg="http://schemas.microsoft.com/office/word/2010/wordprocessingGroup" xmlns:wpi="http://schemas.microsoft.com/office/word/2010/wordprocessingInk" xmlns:wne="http://schemas.microsoft.com/office/word/2006/wordml" xmlns:wps="http://schemas.microsoft.com/office/word/2010/wordprocessingShape" mc:Ignorable="w14 wp14">
+<w:numbering xmlns:wpc="http://schemas.microsoft.com/office/word/2010/wordprocessingCanvas" xmlns:mc="http://schemas.openxmlformats.org/markup-compatibility/2006" xmlns:o="urn:schemas-microsoft-com:office:office" xmlns:r="http://schemas.openxmlformats.org/officeDocument/2006/relationships" xmlns:m="http://schemas.openxmlformats.org/officeDocument/2006/math" xmlns:v="urn:schemas-microsoft-com:vml" xmlns:wp14="http://schemas.microsoft.com/office/word/2010/wordprocessingDrawing" xmlns:wp="http://schemas.openxmlformats.org/drawingml/2006/wordprocessingDrawing" xmlns:w10="urn:schemas-microsoft-com:office:word" xmlns:w="http://schemas.openxmlformats.org/wordprocessingml/2006/main" xmlns:w14="http://schemas.microsoft.com/office/word/2010/wordml" xmlns:wpg="http://schemas.microsoft.com/office/word/2010/wordprocessingGroup" xmlns:wpi="http://schemas.microsoft.com/office/word/2010/wordprocessingInk" xmlns:wne="http://schemas.microsoft.com/office/word/2006/wordml" xmlns:wps="http://schemas.microsoft.com/office/word/2010/wordprocessingShape" mc:Ignorable="w14 wp14">
   <w:abstractNum w:abstractNumId="0">
     <w:nsid w:val="28C41BA9"/>
     <w:multiLevelType w:val="hybridMultilevel"/>
@@ -1051,7 +986,7 @@
     </w:rPrDefault>
     <w:pPrDefault/>
   </w:docDefaults>
-  <w:latentStyles w:defLockedState="0" w:defUIPriority="99" w:defSemiHidden="1" w:defUnhideWhenUsed="1" w:defQFormat="0" w:count="276">
+  <w:latentStyles w:defLockedState="0" w:defUIPriority="99" w:defSemiHidden="1" w:defUnhideWhenUsed="1" w:defQFormat="0" w:count="267">
     <w:lsdException w:name="Normal" w:semiHidden="0" w:uiPriority="0" w:unhideWhenUsed="0" w:qFormat="1"/>
     <w:lsdException w:name="heading 1" w:semiHidden="0" w:uiPriority="9" w:unhideWhenUsed="0" w:qFormat="1"/>
     <w:lsdException w:name="heading 2" w:uiPriority="9" w:qFormat="1"/>
@@ -1236,7 +1171,7 @@
 </file>
 
 <file path=word/stylesWithEffects.xml><?xml version="1.0" encoding="utf-8"?>
-<w:styles xmlns:wpc="http://schemas.microsoft.com/office/word/2010/wordprocessingCanvas" xmlns:mo="http://schemas.microsoft.com/office/mac/office/2008/main" xmlns:mc="http://schemas.openxmlformats.org/markup-compatibility/2006" xmlns:mv="urn:schemas-microsoft-com:mac:vml" xmlns:o="urn:schemas-microsoft-com:office:office" xmlns:r="http://schemas.openxmlformats.org/officeDocument/2006/relationships" xmlns:m="http://schemas.openxmlformats.org/officeDocument/2006/math" xmlns:v="urn:schemas-microsoft-com:vml" xmlns:wp14="http://schemas.microsoft.com/office/word/2010/wordprocessingDrawing" xmlns:wp="http://schemas.openxmlformats.org/drawingml/2006/wordprocessingDrawing" xmlns:w10="urn:schemas-microsoft-com:office:word" xmlns:w="http://schemas.openxmlformats.org/wordprocessingml/2006/main" xmlns:w14="http://schemas.microsoft.com/office/word/2010/wordml" xmlns:wpg="http://schemas.microsoft.com/office/word/2010/wordprocessingGroup" xmlns:wpi="http://schemas.microsoft.com/office/word/2010/wordprocessingInk" xmlns:wne="http://schemas.microsoft.com/office/word/2006/wordml" xmlns:wps="http://schemas.microsoft.com/office/word/2010/wordprocessingShape" mc:Ignorable="w14 wp14">
+<w:styles xmlns:wpc="http://schemas.microsoft.com/office/word/2010/wordprocessingCanvas" xmlns:mc="http://schemas.openxmlformats.org/markup-compatibility/2006" xmlns:o="urn:schemas-microsoft-com:office:office" xmlns:r="http://schemas.openxmlformats.org/officeDocument/2006/relationships" xmlns:m="http://schemas.openxmlformats.org/officeDocument/2006/math" xmlns:v="urn:schemas-microsoft-com:vml" xmlns:wp14="http://schemas.microsoft.com/office/word/2010/wordprocessingDrawing" xmlns:wp="http://schemas.openxmlformats.org/drawingml/2006/wordprocessingDrawing" xmlns:w10="urn:schemas-microsoft-com:office:word" xmlns:w="http://schemas.openxmlformats.org/wordprocessingml/2006/main" xmlns:w14="http://schemas.microsoft.com/office/word/2010/wordml" xmlns:wpg="http://schemas.microsoft.com/office/word/2010/wordprocessingGroup" xmlns:wpi="http://schemas.microsoft.com/office/word/2010/wordprocessingInk" xmlns:wne="http://schemas.microsoft.com/office/word/2006/wordml" xmlns:wps="http://schemas.microsoft.com/office/word/2010/wordprocessingShape" mc:Ignorable="w14 wp14">
   <w:docDefaults>
     <w:rPrDefault>
       <w:rPr>
@@ -1248,7 +1183,7 @@
     </w:rPrDefault>
     <w:pPrDefault/>
   </w:docDefaults>
-  <w:latentStyles w:defLockedState="0" w:defUIPriority="99" w:defSemiHidden="1" w:defUnhideWhenUsed="1" w:defQFormat="0" w:count="276">
+  <w:latentStyles w:defLockedState="0" w:defUIPriority="99" w:defSemiHidden="1" w:defUnhideWhenUsed="1" w:defQFormat="0" w:count="267">
     <w:lsdException w:name="Normal" w:semiHidden="0" w:uiPriority="0" w:unhideWhenUsed="0" w:qFormat="1"/>
     <w:lsdException w:name="heading 1" w:semiHidden="0" w:uiPriority="9" w:unhideWhenUsed="0" w:qFormat="1"/>
     <w:lsdException w:name="heading 2" w:uiPriority="9" w:qFormat="1"/>
